--- a/comados.docx
+++ b/comados.docx
@@ -274,8 +274,6 @@
             <w:r>
               <w:t xml:space="preserve"> na linha do tempo(branch)</w:t>
             </w:r>
-            <w:bookmarkStart w:id="0" w:name="_GoBack"/>
-            <w:bookmarkEnd w:id="0"/>
           </w:p>
         </w:tc>
       </w:tr>
@@ -348,6 +346,14 @@
         </w:rPr>
         <w:t>Comandos Digitados</w:t>
       </w:r>
+      <w:r>
+        <w:rPr>
+          <w:b/>
+        </w:rPr>
+        <w:t xml:space="preserve"> 03/12/2024</w:t>
+      </w:r>
+      <w:bookmarkStart w:id="0" w:name="_GoBack"/>
+      <w:bookmarkEnd w:id="0"/>
     </w:p>
     <w:sectPr>
       <w:pgSz w:w="11906" w:h="16838"/>

--- a/comados.docx
+++ b/comados.docx
@@ -10,8 +10,8 @@
         <w:tblLook w:val="04A0" w:firstRow="1" w:lastRow="0" w:firstColumn="1" w:lastColumn="0" w:noHBand="0" w:noVBand="1"/>
       </w:tblPr>
       <w:tblGrid>
-        <w:gridCol w:w="4247"/>
-        <w:gridCol w:w="4247"/>
+        <w:gridCol w:w="5257"/>
+        <w:gridCol w:w="3237"/>
       </w:tblGrid>
       <w:tr>
         <w:tc>
@@ -32,6 +32,14 @@
               <w:rPr>
                 <w:b/>
               </w:rPr>
+              <w:t>git</w:t>
+            </w:r>
+            <w:bookmarkStart w:id="0" w:name="_GoBack"/>
+            <w:bookmarkEnd w:id="0"/>
+            <w:r>
+              <w:rPr>
+                <w:b/>
+              </w:rPr>
               <w:t>COMANDOS DIGITADOS</w:t>
             </w:r>
           </w:p>
@@ -56,19 +64,21 @@
             <w:tcW w:w="4247" w:type="dxa"/>
           </w:tcPr>
           <w:p>
+            <w:pPr>
+              <w:rPr>
+                <w:b/>
+              </w:rPr>
+            </w:pPr>
             <w:proofErr w:type="spellStart"/>
-            <w:r>
-              <w:t>Git</w:t>
+            <w:proofErr w:type="gramStart"/>
+            <w:r>
+              <w:rPr>
+                <w:b/>
+              </w:rPr>
+              <w:t>git</w:t>
             </w:r>
             <w:proofErr w:type="spellEnd"/>
-            <w:r>
-              <w:t xml:space="preserve"> </w:t>
-            </w:r>
-            <w:proofErr w:type="spellStart"/>
-            <w:r>
-              <w:t>init</w:t>
-            </w:r>
-            <w:proofErr w:type="spellEnd"/>
+            <w:proofErr w:type="gramEnd"/>
           </w:p>
         </w:tc>
         <w:tc>
@@ -88,13 +98,16 @@
             <w:tcW w:w="4247" w:type="dxa"/>
           </w:tcPr>
           <w:p>
-            <w:proofErr w:type="spellStart"/>
-            <w:r>
-              <w:t>Git</w:t>
-            </w:r>
-            <w:proofErr w:type="spellEnd"/>
-            <w:r>
-              <w:t xml:space="preserve"> status </w:t>
+            <w:pPr>
+              <w:rPr>
+                <w:b/>
+              </w:rPr>
+            </w:pPr>
+            <w:r>
+              <w:rPr>
+                <w:b/>
+              </w:rPr>
+              <w:t xml:space="preserve">Git status </w:t>
             </w:r>
           </w:p>
         </w:tc>
@@ -115,52 +128,26 @@
             <w:tcW w:w="4247" w:type="dxa"/>
           </w:tcPr>
           <w:p>
-            <w:proofErr w:type="spellStart"/>
-            <w:r>
-              <w:t>Git</w:t>
-            </w:r>
-            <w:proofErr w:type="spellEnd"/>
-            <w:r>
-              <w:t xml:space="preserve"> </w:t>
-            </w:r>
-            <w:proofErr w:type="spellStart"/>
-            <w:r>
-              <w:t>branch</w:t>
-            </w:r>
-            <w:proofErr w:type="spellEnd"/>
-            <w:r>
-              <w:t xml:space="preserve"> –M </w:t>
-            </w:r>
-            <w:proofErr w:type="spellStart"/>
-            <w:r>
-              <w:t>main</w:t>
-            </w:r>
-            <w:proofErr w:type="spellEnd"/>
-          </w:p>
-        </w:tc>
-        <w:tc>
-          <w:tcPr>
-            <w:tcW w:w="4247" w:type="dxa"/>
-          </w:tcPr>
-          <w:p>
-            <w:r>
-              <w:t xml:space="preserve">Vou para a </w:t>
-            </w:r>
-            <w:proofErr w:type="spellStart"/>
-            <w:r>
-              <w:t>branch</w:t>
-            </w:r>
-            <w:proofErr w:type="spellEnd"/>
-            <w:r>
-              <w:t xml:space="preserve"> “</w:t>
-            </w:r>
-            <w:proofErr w:type="spellStart"/>
-            <w:r>
-              <w:t>main</w:t>
-            </w:r>
-            <w:proofErr w:type="spellEnd"/>
-            <w:r>
-              <w:t>”</w:t>
+            <w:pPr>
+              <w:rPr>
+                <w:b/>
+              </w:rPr>
+            </w:pPr>
+            <w:r>
+              <w:rPr>
+                <w:b/>
+              </w:rPr>
+              <w:t>Git branch –M main</w:t>
+            </w:r>
+          </w:p>
+        </w:tc>
+        <w:tc>
+          <w:tcPr>
+            <w:tcW w:w="4247" w:type="dxa"/>
+          </w:tcPr>
+          <w:p>
+            <w:r>
+              <w:t>Vou para a branch “main”</w:t>
             </w:r>
           </w:p>
         </w:tc>
@@ -171,39 +158,180 @@
             <w:tcW w:w="4247" w:type="dxa"/>
           </w:tcPr>
           <w:p>
-            <w:proofErr w:type="spellStart"/>
-            <w:r>
-              <w:t>Git</w:t>
-            </w:r>
-            <w:proofErr w:type="spellEnd"/>
-            <w:r>
-              <w:t xml:space="preserve"> </w:t>
-            </w:r>
+            <w:pPr>
+              <w:rPr>
+                <w:b/>
+              </w:rPr>
+            </w:pPr>
+            <w:r>
+              <w:rPr>
+                <w:b/>
+              </w:rPr>
+              <w:t xml:space="preserve">Git </w:t>
+            </w:r>
+            <w:proofErr w:type="gramStart"/>
+            <w:r>
+              <w:rPr>
+                <w:b/>
+              </w:rPr>
+              <w:t>add .</w:t>
+            </w:r>
+            <w:proofErr w:type="gramEnd"/>
+          </w:p>
+        </w:tc>
+        <w:tc>
+          <w:tcPr>
+            <w:tcW w:w="4247" w:type="dxa"/>
+          </w:tcPr>
+          <w:p>
+            <w:r>
+              <w:t>Prepara todos os arquivos e pastas para o registro de commit</w:t>
+            </w:r>
+          </w:p>
+        </w:tc>
+      </w:tr>
+      <w:tr>
+        <w:tc>
+          <w:tcPr>
+            <w:tcW w:w="4247" w:type="dxa"/>
+          </w:tcPr>
+          <w:p>
+            <w:pPr>
+              <w:rPr>
+                <w:b/>
+              </w:rPr>
+            </w:pPr>
+            <w:r>
+              <w:rPr>
+                <w:b/>
+              </w:rPr>
+              <w:t xml:space="preserve">Git status </w:t>
+            </w:r>
+          </w:p>
+        </w:tc>
+        <w:tc>
+          <w:tcPr>
+            <w:tcW w:w="4247" w:type="dxa"/>
+          </w:tcPr>
+          <w:p>
+            <w:r>
+              <w:t>Verificar arquivos dentro da pasta</w:t>
+            </w:r>
+            <w:r>
+              <w:t>.</w:t>
+            </w:r>
+          </w:p>
+        </w:tc>
+      </w:tr>
+      <w:tr>
+        <w:tc>
+          <w:tcPr>
+            <w:tcW w:w="4247" w:type="dxa"/>
+          </w:tcPr>
+          <w:p>
+            <w:pPr>
+              <w:rPr>
+                <w:b/>
+              </w:rPr>
+            </w:pPr>
+            <w:r>
+              <w:rPr>
+                <w:b/>
+              </w:rPr>
+              <w:t>Git commit –m “Projeto Inicial”</w:t>
+            </w:r>
+          </w:p>
+        </w:tc>
+        <w:tc>
+          <w:tcPr>
+            <w:tcW w:w="4247" w:type="dxa"/>
+          </w:tcPr>
+          <w:p>
+            <w:r>
+              <w:t xml:space="preserve">Faz o registro de commit na linha do </w:t>
+            </w:r>
+            <w:proofErr w:type="gramStart"/>
+            <w:r>
+              <w:t>tempo(</w:t>
+            </w:r>
+            <w:proofErr w:type="gramEnd"/>
+            <w:r>
+              <w:t>branch)</w:t>
+            </w:r>
+          </w:p>
+        </w:tc>
+      </w:tr>
+      <w:tr>
+        <w:tc>
+          <w:tcPr>
+            <w:tcW w:w="4247" w:type="dxa"/>
+          </w:tcPr>
+          <w:p>
+            <w:pPr>
+              <w:tabs>
+                <w:tab w:val="left" w:pos="916"/>
+                <w:tab w:val="left" w:pos="1832"/>
+                <w:tab w:val="left" w:pos="2748"/>
+                <w:tab w:val="left" w:pos="3664"/>
+                <w:tab w:val="left" w:pos="4580"/>
+                <w:tab w:val="left" w:pos="5496"/>
+                <w:tab w:val="left" w:pos="6412"/>
+                <w:tab w:val="left" w:pos="7328"/>
+                <w:tab w:val="left" w:pos="8244"/>
+                <w:tab w:val="left" w:pos="9160"/>
+                <w:tab w:val="left" w:pos="10076"/>
+                <w:tab w:val="left" w:pos="10992"/>
+                <w:tab w:val="left" w:pos="11908"/>
+                <w:tab w:val="left" w:pos="12824"/>
+                <w:tab w:val="left" w:pos="13740"/>
+                <w:tab w:val="left" w:pos="14656"/>
+              </w:tabs>
+              <w:rPr>
+                <w:rFonts w:ascii="Courier New" w:eastAsia="Times New Roman" w:hAnsi="Courier New" w:cs="Courier New"/>
+                <w:b/>
+                <w:color w:val="1F2328"/>
+                <w:sz w:val="21"/>
+                <w:szCs w:val="21"/>
+                <w:lang w:eastAsia="pt-BR"/>
+              </w:rPr>
+            </w:pPr>
             <w:proofErr w:type="spellStart"/>
             <w:proofErr w:type="gramStart"/>
             <w:r>
-              <w:t>add</w:t>
+              <w:rPr>
+                <w:rFonts w:ascii="Courier New" w:eastAsia="Times New Roman" w:hAnsi="Courier New" w:cs="Courier New"/>
+                <w:b/>
+                <w:color w:val="1F2328"/>
+                <w:sz w:val="21"/>
+                <w:szCs w:val="21"/>
+                <w:lang w:eastAsia="pt-BR"/>
+              </w:rPr>
+              <w:t>git</w:t>
             </w:r>
             <w:proofErr w:type="spellEnd"/>
-            <w:r>
-              <w:t xml:space="preserve"> .</w:t>
-            </w:r>
             <w:proofErr w:type="gramEnd"/>
-          </w:p>
-        </w:tc>
-        <w:tc>
-          <w:tcPr>
-            <w:tcW w:w="4247" w:type="dxa"/>
-          </w:tcPr>
-          <w:p>
-            <w:r>
-              <w:t xml:space="preserve">Prepara todos os arquivos e pastas para o registro de </w:t>
-            </w:r>
-            <w:proofErr w:type="spellStart"/>
-            <w:r>
-              <w:t>commit</w:t>
-            </w:r>
-            <w:proofErr w:type="spellEnd"/>
+            <w:r>
+              <w:rPr>
+                <w:rFonts w:ascii="Courier New" w:eastAsia="Times New Roman" w:hAnsi="Courier New" w:cs="Courier New"/>
+                <w:b/>
+                <w:color w:val="1F2328"/>
+                <w:sz w:val="21"/>
+                <w:szCs w:val="21"/>
+                <w:lang w:eastAsia="pt-BR"/>
+              </w:rPr>
+              <w:t xml:space="preserve"> remote add origin https://github.com/RodrigoSoares35/Java-teste-Git.git</w:t>
+            </w:r>
+          </w:p>
+          <w:p/>
+        </w:tc>
+        <w:tc>
+          <w:tcPr>
+            <w:tcW w:w="4247" w:type="dxa"/>
+          </w:tcPr>
+          <w:p>
+            <w:r>
+              <w:t>Criar atalho para o meu repositório remoto.</w:t>
+            </w:r>
           </w:p>
         </w:tc>
       </w:tr>
@@ -213,23 +341,32 @@
             <w:tcW w:w="4247" w:type="dxa"/>
           </w:tcPr>
           <w:p>
-            <w:proofErr w:type="spellStart"/>
-            <w:r>
-              <w:t>Git</w:t>
-            </w:r>
-            <w:proofErr w:type="spellEnd"/>
-            <w:r>
-              <w:t xml:space="preserve"> status </w:t>
-            </w:r>
-          </w:p>
-        </w:tc>
-        <w:tc>
-          <w:tcPr>
-            <w:tcW w:w="4247" w:type="dxa"/>
-          </w:tcPr>
-          <w:p>
-            <w:r>
-              <w:t>Verificar arquivos dentro da pasta</w:t>
+            <w:pPr>
+              <w:rPr>
+                <w:b/>
+              </w:rPr>
+            </w:pPr>
+            <w:r>
+              <w:rPr>
+                <w:b/>
+              </w:rPr>
+              <w:t xml:space="preserve">Git push –u </w:t>
+            </w:r>
+            <w:r>
+              <w:rPr>
+                <w:b/>
+              </w:rPr>
+              <w:t xml:space="preserve">origin main </w:t>
+            </w:r>
+          </w:p>
+        </w:tc>
+        <w:tc>
+          <w:tcPr>
+            <w:tcW w:w="4247" w:type="dxa"/>
+          </w:tcPr>
+          <w:p>
+            <w:r>
+              <w:t>Sincroniza as informações locais com o repositório remoto</w:t>
             </w:r>
           </w:p>
         </w:tc>
@@ -240,83 +377,34 @@
             <w:tcW w:w="4247" w:type="dxa"/>
           </w:tcPr>
           <w:p>
-            <w:proofErr w:type="spellStart"/>
-            <w:r>
-              <w:t>Git</w:t>
-            </w:r>
-            <w:proofErr w:type="spellEnd"/>
-            <w:r>
-              <w:t xml:space="preserve"> </w:t>
-            </w:r>
-            <w:proofErr w:type="spellStart"/>
-            <w:r>
-              <w:t>commit</w:t>
-            </w:r>
-            <w:proofErr w:type="spellEnd"/>
-            <w:r>
-              <w:t xml:space="preserve"> –m “Projeto Inicial”</w:t>
-            </w:r>
-          </w:p>
-        </w:tc>
-        <w:tc>
-          <w:tcPr>
-            <w:tcW w:w="4247" w:type="dxa"/>
-          </w:tcPr>
-          <w:p>
-            <w:r>
-              <w:t xml:space="preserve">Faz o registro de </w:t>
-            </w:r>
-            <w:proofErr w:type="spellStart"/>
-            <w:r>
-              <w:t>commit</w:t>
-            </w:r>
-            <w:proofErr w:type="spellEnd"/>
-            <w:r>
-              <w:t xml:space="preserve"> na linha do tempo(branch)</w:t>
-            </w:r>
-          </w:p>
-        </w:tc>
-      </w:tr>
-      <w:tr>
-        <w:tc>
-          <w:tcPr>
-            <w:tcW w:w="4247" w:type="dxa"/>
-          </w:tcPr>
-          <w:p/>
-        </w:tc>
-        <w:tc>
-          <w:tcPr>
-            <w:tcW w:w="4247" w:type="dxa"/>
-          </w:tcPr>
-          <w:p/>
-        </w:tc>
-      </w:tr>
-      <w:tr>
-        <w:tc>
-          <w:tcPr>
-            <w:tcW w:w="4247" w:type="dxa"/>
-          </w:tcPr>
-          <w:p/>
-        </w:tc>
-        <w:tc>
-          <w:tcPr>
-            <w:tcW w:w="4247" w:type="dxa"/>
-          </w:tcPr>
-          <w:p/>
-        </w:tc>
-      </w:tr>
-      <w:tr>
-        <w:tc>
-          <w:tcPr>
-            <w:tcW w:w="4247" w:type="dxa"/>
-          </w:tcPr>
-          <w:p/>
-        </w:tc>
-        <w:tc>
-          <w:tcPr>
-            <w:tcW w:w="4247" w:type="dxa"/>
-          </w:tcPr>
-          <w:p/>
+            <w:pPr>
+              <w:rPr>
+                <w:b/>
+              </w:rPr>
+            </w:pPr>
+            <w:r>
+              <w:rPr>
+                <w:b/>
+              </w:rPr>
+              <w:t>Git pull origin main</w:t>
+            </w:r>
+          </w:p>
+        </w:tc>
+        <w:tc>
+          <w:tcPr>
+            <w:tcW w:w="4247" w:type="dxa"/>
+          </w:tcPr>
+          <w:p>
+            <w:r>
+              <w:t>Baixar atualizações dos arquivos do gith</w:t>
+            </w:r>
+            <w:r>
+              <w:t>u</w:t>
+            </w:r>
+            <w:r>
+              <w:t>b</w:t>
+            </w:r>
+          </w:p>
         </w:tc>
       </w:tr>
       <w:tr>
@@ -352,8 +440,46 @@
         </w:rPr>
         <w:t xml:space="preserve"> 03/12/2024</w:t>
       </w:r>
-      <w:bookmarkStart w:id="0" w:name="_GoBack"/>
-      <w:bookmarkEnd w:id="0"/>
+    </w:p>
+    <w:p>
+      <w:pPr>
+        <w:rPr>
+          <w:b/>
+        </w:rPr>
+      </w:pPr>
+    </w:p>
+    <w:p>
+      <w:pPr>
+        <w:rPr>
+          <w:b/>
+        </w:rPr>
+      </w:pPr>
+    </w:p>
+    <w:p>
+      <w:pPr>
+        <w:rPr>
+          <w:b/>
+        </w:rPr>
+      </w:pPr>
+      <w:r>
+        <w:rPr>
+          <w:b/>
+        </w:rPr>
+        <w:t>Link do repositório</w:t>
+      </w:r>
+    </w:p>
+    <w:p>
+      <w:pPr>
+        <w:rPr>
+          <w:b/>
+        </w:rPr>
+      </w:pPr>
+      <w:r>
+        <w:rPr>
+          <w:b/>
+        </w:rPr>
+        <w:t>https://github.com/RodrigoSoares35/Java-teste-Git</w:t>
+      </w:r>
     </w:p>
     <w:sectPr>
       <w:pgSz w:w="11906" w:h="16838"/>
@@ -805,6 +931,61 @@
       </w:tblBorders>
     </w:tblPr>
   </w:style>
+  <w:style w:type="paragraph" w:styleId="Pr-formataoHTML">
+    <w:name w:val="HTML Preformatted"/>
+    <w:basedOn w:val="Normal"/>
+    <w:link w:val="Pr-formataoHTMLChar"/>
+    <w:uiPriority w:val="99"/>
+    <w:semiHidden/>
+    <w:unhideWhenUsed/>
+    <w:rsid w:val="008D528A"/>
+    <w:pPr>
+      <w:tabs>
+        <w:tab w:val="left" w:pos="916"/>
+        <w:tab w:val="left" w:pos="1832"/>
+        <w:tab w:val="left" w:pos="2748"/>
+        <w:tab w:val="left" w:pos="3664"/>
+        <w:tab w:val="left" w:pos="4580"/>
+        <w:tab w:val="left" w:pos="5496"/>
+        <w:tab w:val="left" w:pos="6412"/>
+        <w:tab w:val="left" w:pos="7328"/>
+        <w:tab w:val="left" w:pos="8244"/>
+        <w:tab w:val="left" w:pos="9160"/>
+        <w:tab w:val="left" w:pos="10076"/>
+        <w:tab w:val="left" w:pos="10992"/>
+        <w:tab w:val="left" w:pos="11908"/>
+        <w:tab w:val="left" w:pos="12824"/>
+        <w:tab w:val="left" w:pos="13740"/>
+        <w:tab w:val="left" w:pos="14656"/>
+      </w:tabs>
+      <w:spacing w:after="0" w:line="240" w:lineRule="auto"/>
+    </w:pPr>
+    <w:rPr>
+      <w:rFonts w:ascii="Courier New" w:eastAsia="Times New Roman" w:hAnsi="Courier New" w:cs="Courier New"/>
+      <w:sz w:val="20"/>
+      <w:szCs w:val="20"/>
+      <w:lang w:eastAsia="pt-BR"/>
+    </w:rPr>
+  </w:style>
+  <w:style w:type="character" w:customStyle="1" w:styleId="Pr-formataoHTMLChar">
+    <w:name w:val="Pré-formatação HTML Char"/>
+    <w:basedOn w:val="Fontepargpadro"/>
+    <w:link w:val="Pr-formataoHTML"/>
+    <w:uiPriority w:val="99"/>
+    <w:semiHidden/>
+    <w:rsid w:val="008D528A"/>
+    <w:rPr>
+      <w:rFonts w:ascii="Courier New" w:eastAsia="Times New Roman" w:hAnsi="Courier New" w:cs="Courier New"/>
+      <w:sz w:val="20"/>
+      <w:szCs w:val="20"/>
+      <w:lang w:eastAsia="pt-BR"/>
+    </w:rPr>
+  </w:style>
+  <w:style w:type="character" w:customStyle="1" w:styleId="user-select-contain">
+    <w:name w:val="user-select-contain"/>
+    <w:basedOn w:val="Fontepargpadro"/>
+    <w:rsid w:val="008D528A"/>
+  </w:style>
 </w:styles>
 </file>
 
